--- a/cv/Desarrollador web front-end.docx
+++ b/cv/Desarrollador web front-end.docx
@@ -1,6 +1,6 @@
 
 <file path=word/document.xml><?xml version="1.0" encoding="utf-8"?>
-<w:document xmlns:wpc="http://schemas.microsoft.com/office/word/2010/wordprocessingCanvas" xmlns:cx="http://schemas.microsoft.com/office/drawing/2014/chartex" xmlns:cx1="http://schemas.microsoft.com/office/drawing/2015/9/8/chartex" xmlns:cx2="http://schemas.microsoft.com/office/drawing/2015/10/21/chartex" xmlns:cx3="http://schemas.microsoft.com/office/drawing/2016/5/9/chartex" xmlns:cx4="http://schemas.microsoft.com/office/drawing/2016/5/10/chartex" xmlns:cx5="http://schemas.microsoft.com/office/drawing/2016/5/11/chartex" xmlns:cx6="http://schemas.microsoft.com/office/drawing/2016/5/12/chartex" xmlns:cx7="http://schemas.microsoft.com/office/drawing/2016/5/13/chartex" xmlns:cx8="http://schemas.microsoft.com/office/drawing/2016/5/14/chartex" xmlns:mc="http://schemas.openxmlformats.org/markup-compatibility/2006" xmlns:aink="http://schemas.microsoft.com/office/drawing/2016/ink" xmlns:am3d="http://schemas.microsoft.com/office/drawing/2017/model3d" xmlns:o="urn:schemas-microsoft-com:office:office" xmlns:r="http://schemas.openxmlformats.org/officeDocument/2006/relationships" xmlns:m="http://schemas.openxmlformats.org/officeDocument/2006/math" xmlns:v="urn:schemas-microsoft-com:vml" xmlns:wp14="http://schemas.microsoft.com/office/word/2010/wordprocessingDrawing" xmlns:wp="http://schemas.openxmlformats.org/drawingml/2006/wordprocessingDrawing" xmlns:w10="urn:schemas-microsoft-com:office:word" xmlns:w="http://schemas.openxmlformats.org/wordprocessingml/2006/main" xmlns:w14="http://schemas.microsoft.com/office/word/2010/wordml" xmlns:w15="http://schemas.microsoft.com/office/word/2012/wordml" xmlns:w16cex="http://schemas.microsoft.com/office/word/2018/wordml/cex" xmlns:w16cid="http://schemas.microsoft.com/office/word/2016/wordml/cid" xmlns:w16="http://schemas.microsoft.com/office/word/2018/wordml" xmlns:w16se="http://schemas.microsoft.com/office/word/2015/wordml/symex" xmlns:wpg="http://schemas.microsoft.com/office/word/2010/wordprocessingGroup" xmlns:wpi="http://schemas.microsoft.com/office/word/2010/wordprocessingInk" xmlns:wne="http://schemas.microsoft.com/office/word/2006/wordml" xmlns:wps="http://schemas.microsoft.com/office/word/2010/wordprocessingShape" mc:Ignorable="w14 w15 w16se w16cid w16 w16cex wp14">
+<w:document xmlns:wpc="http://schemas.microsoft.com/office/word/2010/wordprocessingCanvas" xmlns:cx="http://schemas.microsoft.com/office/drawing/2014/chartex" xmlns:cx1="http://schemas.microsoft.com/office/drawing/2015/9/8/chartex" xmlns:cx2="http://schemas.microsoft.com/office/drawing/2015/10/21/chartex" xmlns:cx3="http://schemas.microsoft.com/office/drawing/2016/5/9/chartex" xmlns:cx4="http://schemas.microsoft.com/office/drawing/2016/5/10/chartex" xmlns:cx5="http://schemas.microsoft.com/office/drawing/2016/5/11/chartex" xmlns:cx6="http://schemas.microsoft.com/office/drawing/2016/5/12/chartex" xmlns:cx7="http://schemas.microsoft.com/office/drawing/2016/5/13/chartex" xmlns:cx8="http://schemas.microsoft.com/office/drawing/2016/5/14/chartex" xmlns:mc="http://schemas.openxmlformats.org/markup-compatibility/2006" xmlns:aink="http://schemas.microsoft.com/office/drawing/2016/ink" xmlns:am3d="http://schemas.microsoft.com/office/drawing/2017/model3d" xmlns:o="urn:schemas-microsoft-com:office:office" xmlns:r="http://schemas.openxmlformats.org/officeDocument/2006/relationships" xmlns:m="http://schemas.openxmlformats.org/officeDocument/2006/math" xmlns:v="urn:schemas-microsoft-com:vml" xmlns:wp14="http://schemas.microsoft.com/office/word/2010/wordprocessingDrawing" xmlns:wp="http://schemas.openxmlformats.org/drawingml/2006/wordprocessingDrawing" xmlns:w10="urn:schemas-microsoft-com:office:word" xmlns:w="http://schemas.openxmlformats.org/wordprocessingml/2006/main" xmlns:w14="http://schemas.microsoft.com/office/word/2010/wordml" xmlns:w15="http://schemas.microsoft.com/office/word/2012/wordml" xmlns:w16cex="http://schemas.microsoft.com/office/word/2018/wordml/cex" xmlns:w16cid="http://schemas.microsoft.com/office/word/2016/wordml/cid" xmlns:w16="http://schemas.microsoft.com/office/word/2018/wordml" xmlns:w16sdtdh="http://schemas.microsoft.com/office/word/2020/wordml/sdtdatahash" xmlns:w16se="http://schemas.microsoft.com/office/word/2015/wordml/symex" xmlns:wpg="http://schemas.microsoft.com/office/word/2010/wordprocessingGroup" xmlns:wpi="http://schemas.microsoft.com/office/word/2010/wordprocessingInk" xmlns:wne="http://schemas.microsoft.com/office/word/2006/wordml" xmlns:wps="http://schemas.microsoft.com/office/word/2010/wordprocessingShape" mc:Ignorable="w14 w15 w16se w16cid w16 w16cex w16sdtdh wp14">
   <w:body>
     <w:p>
       <w:r>
@@ -11,7 +11,7 @@
         <mc:AlternateContent>
           <mc:Choice Requires="wps">
             <w:drawing>
-              <wp:anchor distT="0" distB="0" distL="114300" distR="114300" simplePos="0" relativeHeight="251609088" behindDoc="0" locked="0" layoutInCell="1" allowOverlap="1" wp14:anchorId="2743CF03" wp14:editId="157C542B">
+              <wp:anchor distT="0" distB="0" distL="114300" distR="114300" simplePos="0" relativeHeight="251609088" behindDoc="0" locked="0" layoutInCell="1" allowOverlap="1" wp14:anchorId="2743CF03" wp14:editId="0E218B4F">
                 <wp:simplePos x="0" y="0"/>
                 <wp:positionH relativeFrom="page">
                   <wp:align>left</wp:align>
@@ -76,7 +76,7 @@
           </mc:Choice>
           <mc:Fallback>
             <w:pict>
-              <v:rect w14:anchorId="33DE7051" id="Rectangle 367" o:spid="_x0000_s1026" style="position:absolute;margin-left:0;margin-top:-179.6pt;width:234.2pt;height:982.4pt;z-index:251609088;visibility:visible;mso-wrap-style:none;mso-width-percent:0;mso-height-percent:0;mso-wrap-distance-left:9pt;mso-wrap-distance-top:0;mso-wrap-distance-right:9pt;mso-wrap-distance-bottom:0;mso-position-horizontal:left;mso-position-horizontal-relative:page;mso-position-vertical:absolute;mso-position-vertical-relative:text;mso-width-percent:0;mso-height-percent:0;mso-width-relative:page;mso-height-relative:page;v-text-anchor:top" o:gfxdata="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" fillcolor="#8dd7f7" stroked="f">
+              <v:rect w14:anchorId="0119F8B8" id="Rectangle 367" o:spid="_x0000_s1026" style="position:absolute;margin-left:0;margin-top:-179.6pt;width:234.2pt;height:982.4pt;z-index:251609088;visibility:visible;mso-wrap-style:none;mso-width-percent:0;mso-height-percent:0;mso-wrap-distance-left:9pt;mso-wrap-distance-top:0;mso-wrap-distance-right:9pt;mso-wrap-distance-bottom:0;mso-position-horizontal:left;mso-position-horizontal-relative:page;mso-position-vertical:absolute;mso-position-vertical-relative:text;mso-width-percent:0;mso-height-percent:0;mso-width-relative:page;mso-height-relative:page;v-text-anchor:top" o:gfxdata="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" fillcolor="#8dd7f7" stroked="f">
                 <v:textbox style="mso-fit-shape-to-text:t"/>
                 <w10:wrap anchorx="page"/>
               </v:rect>
@@ -281,7 +281,7 @@
               </wp:anchor>
             </w:drawing>
           </mc:Choice>
-          <mc:Fallback xmlns:mv="urn:schemas-microsoft-com:mac:vml" xmlns:mo="http://schemas.microsoft.com/office/mac/office/2008/main">
+          <mc:Fallback xmlns:mo="http://schemas.microsoft.com/office/mac/office/2008/main" xmlns:mv="urn:schemas-microsoft-com:mac:vml">
             <w:pict>
               <v:oval w14:anchorId="5CC8F1C4" id="Oval_x0020_440" o:spid="_x0000_s1026" style="position:absolute;margin-left:185.8pt;margin-top:-28.4pt;width:27.75pt;height:27.75pt;z-index:251612160;visibility:visible;mso-wrap-style:square;mso-width-percent:0;mso-height-percent:0;mso-wrap-distance-left:9pt;mso-wrap-distance-top:0;mso-wrap-distance-right:9pt;mso-wrap-distance-bottom:0;mso-position-horizontal:absolute;mso-position-horizontal-relative:text;mso-position-vertical:absolute;mso-position-vertical-relative:text;mso-width-percent:0;mso-height-percent:0;mso-width-relative:page;mso-height-relative:page;v-text-anchor:top" o:gfxdata="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" fillcolor="black" stroked="f"/>
             </w:pict>
@@ -3541,7 +3541,6 @@
                               </w:rPr>
                               <w:t>Bootstrap,javascript</w:t>
                             </w:r>
-                            <w:proofErr w:type="spellEnd"/>
                             <w:proofErr w:type="gramEnd"/>
                             <w:r>
                               <w:rPr>
@@ -3551,7 +3550,38 @@
                                 <w:szCs w:val="20"/>
                                 <w:lang w:val="es-MX"/>
                               </w:rPr>
-                              <w:t xml:space="preserve">, </w:t>
+                              <w:t>,</w:t>
+                            </w:r>
+                            <w:r>
+                              <w:rPr>
+                                <w:rFonts w:ascii="Montserrat" w:hAnsi="Montserrat"/>
+                                <w:color w:val="000000"/>
+                                <w:sz w:val="20"/>
+                                <w:szCs w:val="20"/>
+                                <w:lang w:val="es-MX"/>
+                              </w:rPr>
+                              <w:t>jquery</w:t>
+                            </w:r>
+                            <w:proofErr w:type="spellEnd"/>
+                            <w:r>
+                              <w:rPr>
+                                <w:rFonts w:ascii="Montserrat" w:hAnsi="Montserrat"/>
+                                <w:color w:val="000000"/>
+                                <w:sz w:val="20"/>
+                                <w:szCs w:val="20"/>
+                                <w:lang w:val="es-MX"/>
+                              </w:rPr>
+                              <w:t xml:space="preserve"> básico,</w:t>
+                            </w:r>
+                            <w:r>
+                              <w:rPr>
+                                <w:rFonts w:ascii="Montserrat" w:hAnsi="Montserrat"/>
+                                <w:color w:val="000000"/>
+                                <w:sz w:val="20"/>
+                                <w:szCs w:val="20"/>
+                                <w:lang w:val="es-MX"/>
+                              </w:rPr>
+                              <w:t xml:space="preserve"> </w:t>
                             </w:r>
                             <w:proofErr w:type="spellStart"/>
                             <w:r>
@@ -3687,7 +3717,6 @@
                         </w:rPr>
                         <w:t>Bootstrap,javascript</w:t>
                       </w:r>
-                      <w:proofErr w:type="spellEnd"/>
                       <w:proofErr w:type="gramEnd"/>
                       <w:r>
                         <w:rPr>
@@ -3697,7 +3726,38 @@
                           <w:szCs w:val="20"/>
                           <w:lang w:val="es-MX"/>
                         </w:rPr>
-                        <w:t xml:space="preserve">, </w:t>
+                        <w:t>,</w:t>
+                      </w:r>
+                      <w:r>
+                        <w:rPr>
+                          <w:rFonts w:ascii="Montserrat" w:hAnsi="Montserrat"/>
+                          <w:color w:val="000000"/>
+                          <w:sz w:val="20"/>
+                          <w:szCs w:val="20"/>
+                          <w:lang w:val="es-MX"/>
+                        </w:rPr>
+                        <w:t>jquery</w:t>
+                      </w:r>
+                      <w:proofErr w:type="spellEnd"/>
+                      <w:r>
+                        <w:rPr>
+                          <w:rFonts w:ascii="Montserrat" w:hAnsi="Montserrat"/>
+                          <w:color w:val="000000"/>
+                          <w:sz w:val="20"/>
+                          <w:szCs w:val="20"/>
+                          <w:lang w:val="es-MX"/>
+                        </w:rPr>
+                        <w:t xml:space="preserve"> básico,</w:t>
+                      </w:r>
+                      <w:r>
+                        <w:rPr>
+                          <w:rFonts w:ascii="Montserrat" w:hAnsi="Montserrat"/>
+                          <w:color w:val="000000"/>
+                          <w:sz w:val="20"/>
+                          <w:szCs w:val="20"/>
+                          <w:lang w:val="es-MX"/>
+                        </w:rPr>
+                        <w:t xml:space="preserve"> </w:t>
                       </w:r>
                       <w:proofErr w:type="spellStart"/>
                       <w:r>
@@ -7548,6 +7608,246 @@
         <mc:AlternateContent>
           <mc:Choice Requires="wps">
             <w:drawing>
+              <wp:anchor distT="0" distB="0" distL="114300" distR="114300" simplePos="0" relativeHeight="251729920" behindDoc="0" locked="0" layoutInCell="1" allowOverlap="1" wp14:anchorId="776EEA0E" wp14:editId="201CABBB">
+                <wp:simplePos x="0" y="0"/>
+                <wp:positionH relativeFrom="column">
+                  <wp:posOffset>1190626</wp:posOffset>
+                </wp:positionH>
+                <wp:positionV relativeFrom="paragraph">
+                  <wp:posOffset>512445</wp:posOffset>
+                </wp:positionV>
+                <wp:extent cx="762000" cy="457200"/>
+                <wp:effectExtent l="0" t="0" r="0" b="0"/>
+                <wp:wrapNone/>
+                <wp:docPr id="1" name="Text Box 36"/>
+                <wp:cNvGraphicFramePr>
+                  <a:graphicFrameLocks xmlns:a="http://schemas.openxmlformats.org/drawingml/2006/main"/>
+                </wp:cNvGraphicFramePr>
+                <a:graphic xmlns:a="http://schemas.openxmlformats.org/drawingml/2006/main">
+                  <a:graphicData uri="http://schemas.microsoft.com/office/word/2010/wordprocessingShape">
+                    <wps:wsp>
+                      <wps:cNvSpPr txBox="1">
+                        <a:spLocks noChangeArrowheads="1"/>
+                      </wps:cNvSpPr>
+                      <wps:spPr bwMode="auto">
+                        <a:xfrm>
+                          <a:off x="0" y="0"/>
+                          <a:ext cx="762000" cy="457200"/>
+                        </a:xfrm>
+                        <a:prstGeom prst="rect">
+                          <a:avLst/>
+                        </a:prstGeom>
+                        <a:noFill/>
+                        <a:ln>
+                          <a:noFill/>
+                        </a:ln>
+                        <a:extLst>
+                          <a:ext uri="{909E8E84-426E-40DD-AFC4-6F175D3DCCD1}">
+                            <a14:hiddenFill xmlns:a14="http://schemas.microsoft.com/office/drawing/2010/main">
+                              <a:solidFill>
+                                <a:srgbClr val="FFFFFF"/>
+                              </a:solidFill>
+                            </a14:hiddenFill>
+                          </a:ext>
+                          <a:ext uri="{91240B29-F687-4F45-9708-019B960494DF}">
+                            <a14:hiddenLine xmlns:a14="http://schemas.microsoft.com/office/drawing/2010/main" w="9525">
+                              <a:solidFill>
+                                <a:srgbClr val="000000"/>
+                              </a:solidFill>
+                              <a:miter lim="800000"/>
+                              <a:headEnd/>
+                              <a:tailEnd/>
+                            </a14:hiddenLine>
+                          </a:ext>
+                        </a:extLst>
+                      </wps:spPr>
+                      <wps:txbx>
+                        <w:txbxContent>
+                          <w:p>
+                            <w:pPr>
+                              <w:rPr>
+                                <w:rFonts w:cs="Calibri"/>
+                                <w:b/>
+                                <w:color w:val="0D0D0D"/>
+                                <w:spacing w:val="10"/>
+                                <w:sz w:val="18"/>
+                                <w:szCs w:val="18"/>
+                                <w:lang w:val="es-ES_tradnl"/>
+                              </w:rPr>
+                            </w:pPr>
+                            <w:r>
+                              <w:rPr>
+                                <w:rFonts w:cs="Calibri"/>
+                                <w:b/>
+                                <w:color w:val="0D0D0D"/>
+                                <w:spacing w:val="10"/>
+                                <w:sz w:val="18"/>
+                                <w:szCs w:val="18"/>
+                                <w:lang w:val="es-ES_tradnl"/>
+                              </w:rPr>
+                              <w:t>JQUERY</w:t>
+                            </w:r>
+                          </w:p>
+                          <w:p>
+                            <w:pPr>
+                              <w:rPr>
+                                <w:rFonts w:cs="Calibri"/>
+                                <w:b/>
+                                <w:color w:val="0D0D0D"/>
+                                <w:spacing w:val="10"/>
+                                <w:sz w:val="18"/>
+                                <w:szCs w:val="18"/>
+                                <w:lang w:val="es-ES_tradnl"/>
+                              </w:rPr>
+                            </w:pPr>
+                          </w:p>
+                          <w:p>
+                            <w:pPr>
+                              <w:rPr>
+                                <w:rFonts w:cs="Calibri"/>
+                                <w:b/>
+                                <w:color w:val="0D0D0D"/>
+                                <w:spacing w:val="10"/>
+                                <w:sz w:val="18"/>
+                                <w:szCs w:val="18"/>
+                                <w:lang w:val="es-ES_tradnl"/>
+                              </w:rPr>
+                            </w:pPr>
+                          </w:p>
+                          <w:p>
+                            <w:pPr>
+                              <w:rPr>
+                                <w:rFonts w:ascii="Open Sans" w:hAnsi="Open Sans" w:cs="Open Sans"/>
+                                <w:b/>
+                                <w:color w:val="262626"/>
+                                <w:spacing w:val="10"/>
+                                <w:sz w:val="18"/>
+                                <w:szCs w:val="18"/>
+                              </w:rPr>
+                            </w:pPr>
+                            <w:r>
+                              <w:rPr>
+                                <w:rFonts w:ascii="Open Sans" w:hAnsi="Open Sans" w:cs="Open Sans"/>
+                                <w:b/>
+                                <w:color w:val="262626"/>
+                                <w:spacing w:val="10"/>
+                                <w:sz w:val="18"/>
+                                <w:szCs w:val="18"/>
+                              </w:rPr>
+                              <w:t>y</w:t>
+                            </w:r>
+                          </w:p>
+                        </w:txbxContent>
+                      </wps:txbx>
+                      <wps:bodyPr rot="0" vert="horz" wrap="square" lIns="91440" tIns="45720" rIns="91440" bIns="45720" anchor="t" anchorCtr="0" upright="1">
+                        <a:noAutofit/>
+                      </wps:bodyPr>
+                    </wps:wsp>
+                  </a:graphicData>
+                </a:graphic>
+                <wp14:sizeRelH relativeFrom="margin">
+                  <wp14:pctWidth>0</wp14:pctWidth>
+                </wp14:sizeRelH>
+                <wp14:sizeRelV relativeFrom="margin">
+                  <wp14:pctHeight>0</wp14:pctHeight>
+                </wp14:sizeRelV>
+              </wp:anchor>
+            </w:drawing>
+          </mc:Choice>
+          <mc:Fallback>
+            <w:pict>
+              <v:shape w14:anchorId="776EEA0E" id="_x0000_s1060" type="#_x0000_t202" style="position:absolute;margin-left:93.75pt;margin-top:40.35pt;width:60pt;height:36pt;z-index:251729920;visibility:visible;mso-wrap-style:square;mso-width-percent:0;mso-height-percent:0;mso-wrap-distance-left:9pt;mso-wrap-distance-top:0;mso-wrap-distance-right:9pt;mso-wrap-distance-bottom:0;mso-position-horizontal:absolute;mso-position-horizontal-relative:text;mso-position-vertical:absolute;mso-position-vertical-relative:text;mso-width-percent:0;mso-height-percent:0;mso-width-relative:margin;mso-height-relative:margin;v-text-anchor:top" o:gfxdata="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" filled="f" stroked="f">
+                <v:textbox>
+                  <w:txbxContent>
+                    <w:p>
+                      <w:pPr>
+                        <w:rPr>
+                          <w:rFonts w:cs="Calibri"/>
+                          <w:b/>
+                          <w:color w:val="0D0D0D"/>
+                          <w:spacing w:val="10"/>
+                          <w:sz w:val="18"/>
+                          <w:szCs w:val="18"/>
+                          <w:lang w:val="es-ES_tradnl"/>
+                        </w:rPr>
+                      </w:pPr>
+                      <w:r>
+                        <w:rPr>
+                          <w:rFonts w:cs="Calibri"/>
+                          <w:b/>
+                          <w:color w:val="0D0D0D"/>
+                          <w:spacing w:val="10"/>
+                          <w:sz w:val="18"/>
+                          <w:szCs w:val="18"/>
+                          <w:lang w:val="es-ES_tradnl"/>
+                        </w:rPr>
+                        <w:t>JQUERY</w:t>
+                      </w:r>
+                    </w:p>
+                    <w:p>
+                      <w:pPr>
+                        <w:rPr>
+                          <w:rFonts w:cs="Calibri"/>
+                          <w:b/>
+                          <w:color w:val="0D0D0D"/>
+                          <w:spacing w:val="10"/>
+                          <w:sz w:val="18"/>
+                          <w:szCs w:val="18"/>
+                          <w:lang w:val="es-ES_tradnl"/>
+                        </w:rPr>
+                      </w:pPr>
+                    </w:p>
+                    <w:p>
+                      <w:pPr>
+                        <w:rPr>
+                          <w:rFonts w:cs="Calibri"/>
+                          <w:b/>
+                          <w:color w:val="0D0D0D"/>
+                          <w:spacing w:val="10"/>
+                          <w:sz w:val="18"/>
+                          <w:szCs w:val="18"/>
+                          <w:lang w:val="es-ES_tradnl"/>
+                        </w:rPr>
+                      </w:pPr>
+                    </w:p>
+                    <w:p>
+                      <w:pPr>
+                        <w:rPr>
+                          <w:rFonts w:ascii="Open Sans" w:hAnsi="Open Sans" w:cs="Open Sans"/>
+                          <w:b/>
+                          <w:color w:val="262626"/>
+                          <w:spacing w:val="10"/>
+                          <w:sz w:val="18"/>
+                          <w:szCs w:val="18"/>
+                        </w:rPr>
+                      </w:pPr>
+                      <w:r>
+                        <w:rPr>
+                          <w:rFonts w:ascii="Open Sans" w:hAnsi="Open Sans" w:cs="Open Sans"/>
+                          <w:b/>
+                          <w:color w:val="262626"/>
+                          <w:spacing w:val="10"/>
+                          <w:sz w:val="18"/>
+                          <w:szCs w:val="18"/>
+                        </w:rPr>
+                        <w:t>y</w:t>
+                      </w:r>
+                    </w:p>
+                  </w:txbxContent>
+                </v:textbox>
+              </v:shape>
+            </w:pict>
+          </mc:Fallback>
+        </mc:AlternateContent>
+      </w:r>
+      <w:r>
+        <w:rPr>
+          <w:noProof/>
+          <w:lang w:val="en-GB" w:eastAsia="en-GB"/>
+        </w:rPr>
+        <mc:AlternateContent>
+          <mc:Choice Requires="wps">
+            <w:drawing>
               <wp:anchor distT="0" distB="0" distL="114300" distR="114300" simplePos="0" relativeHeight="251725824" behindDoc="0" locked="0" layoutInCell="1" allowOverlap="1" wp14:anchorId="4B51EDED" wp14:editId="244528CE">
                 <wp:simplePos x="0" y="0"/>
                 <wp:positionH relativeFrom="column">
@@ -7656,7 +7956,7 @@
           </mc:Choice>
           <mc:Fallback>
             <w:pict>
-              <v:shape w14:anchorId="4B51EDED" id="_x0000_s1060" type="#_x0000_t202" style="position:absolute;margin-left:186.6pt;margin-top:32.15pt;width:314.5pt;height:18.4pt;z-index:251725824;visibility:visible;mso-wrap-style:square;mso-width-percent:0;mso-height-percent:0;mso-wrap-distance-left:9pt;mso-wrap-distance-top:0;mso-wrap-distance-right:9pt;mso-wrap-distance-bottom:0;mso-position-horizontal:absolute;mso-position-horizontal-relative:text;mso-position-vertical:absolute;mso-position-vertical-relative:text;mso-width-percent:0;mso-height-percent:0;mso-width-relative:margin;mso-height-relative:margin;v-text-anchor:top" o:gfxdata="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" filled="f" stroked="f">
+              <v:shape w14:anchorId="4B51EDED" id="_x0000_s1061" type="#_x0000_t202" style="position:absolute;margin-left:186.6pt;margin-top:32.15pt;width:314.5pt;height:18.4pt;z-index:251725824;visibility:visible;mso-wrap-style:square;mso-width-percent:0;mso-height-percent:0;mso-wrap-distance-left:9pt;mso-wrap-distance-top:0;mso-wrap-distance-right:9pt;mso-wrap-distance-bottom:0;mso-position-horizontal:absolute;mso-position-horizontal-relative:text;mso-position-vertical:absolute;mso-position-vertical-relative:text;mso-width-percent:0;mso-height-percent:0;mso-width-relative:margin;mso-height-relative:margin;v-text-anchor:top" o:gfxdata="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" filled="f" stroked="f">
                 <v:textbox>
                   <w:txbxContent>
                     <w:p>
@@ -7944,7 +8244,7 @@
           </mc:Choice>
           <mc:Fallback>
             <w:pict>
-              <v:shape w14:anchorId="4BF51F7C" id="_x0000_s1061" type="#_x0000_t202" style="position:absolute;margin-left:186pt;margin-top:54.7pt;width:328.5pt;height:53.25pt;z-index:251727872;visibility:visible;mso-wrap-style:square;mso-width-percent:0;mso-height-percent:0;mso-wrap-distance-left:9pt;mso-wrap-distance-top:0;mso-wrap-distance-right:9pt;mso-wrap-distance-bottom:0;mso-position-horizontal:absolute;mso-position-horizontal-relative:text;mso-position-vertical:absolute;mso-position-vertical-relative:text;mso-width-percent:0;mso-height-percent:0;mso-width-relative:margin;mso-height-relative:margin;v-text-anchor:top" o:gfxdata="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" filled="f" stroked="f">
+              <v:shape w14:anchorId="4BF51F7C" id="_x0000_s1062" type="#_x0000_t202" style="position:absolute;margin-left:186pt;margin-top:54.7pt;width:328.5pt;height:53.25pt;z-index:251727872;visibility:visible;mso-wrap-style:square;mso-width-percent:0;mso-height-percent:0;mso-wrap-distance-left:9pt;mso-wrap-distance-top:0;mso-wrap-distance-right:9pt;mso-wrap-distance-bottom:0;mso-position-horizontal:absolute;mso-position-horizontal-relative:text;mso-position-vertical:absolute;mso-position-vertical-relative:text;mso-width-percent:0;mso-height-percent:0;mso-width-relative:margin;mso-height-relative:margin;v-text-anchor:top" o:gfxdata="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" filled="f" stroked="f">
                 <v:textbox>
                   <w:txbxContent>
                     <w:p>
@@ -8272,7 +8572,7 @@
           </mc:Choice>
           <mc:Fallback>
             <w:pict>
-              <v:shape w14:anchorId="6AD03A63" id="_x0000_s1062" type="#_x0000_t202" style="position:absolute;margin-left:75.75pt;margin-top:15.15pt;width:92.25pt;height:36pt;z-index:251688960;visibility:visible;mso-wrap-style:square;mso-width-percent:0;mso-height-percent:0;mso-wrap-distance-left:9pt;mso-wrap-distance-top:0;mso-wrap-distance-right:9pt;mso-wrap-distance-bottom:0;mso-position-horizontal:absolute;mso-position-horizontal-relative:text;mso-position-vertical:absolute;mso-position-vertical-relative:text;mso-width-percent:0;mso-height-percent:0;mso-width-relative:margin;mso-height-relative:margin;v-text-anchor:top" o:gfxdata="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" filled="f" stroked="f">
+              <v:shape w14:anchorId="6AD03A63" id="_x0000_s1063" type="#_x0000_t202" style="position:absolute;margin-left:75.75pt;margin-top:15.15pt;width:92.25pt;height:36pt;z-index:251688960;visibility:visible;mso-wrap-style:square;mso-width-percent:0;mso-height-percent:0;mso-wrap-distance-left:9pt;mso-wrap-distance-top:0;mso-wrap-distance-right:9pt;mso-wrap-distance-bottom:0;mso-position-horizontal:absolute;mso-position-horizontal-relative:text;mso-position-vertical:absolute;mso-position-vertical-relative:text;mso-width-percent:0;mso-height-percent:0;mso-width-relative:margin;mso-height-relative:margin;v-text-anchor:top" o:gfxdata="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" filled="f" stroked="f">
                 <v:textbox>
                   <w:txbxContent>
                     <w:p>
@@ -8462,7 +8762,7 @@
           </mc:Choice>
           <mc:Fallback>
             <w:pict>
-              <v:shape w14:anchorId="5FE4D36F" id="_x0000_s1063" type="#_x0000_t202" style="position:absolute;margin-left:-49.8pt;margin-top:13.85pt;width:79.75pt;height:21.4pt;z-index:251685888;visibility:visible;mso-wrap-style:square;mso-width-percent:0;mso-height-percent:0;mso-wrap-distance-left:9pt;mso-wrap-distance-top:0;mso-wrap-distance-right:9pt;mso-wrap-distance-bottom:0;mso-position-horizontal:absolute;mso-position-horizontal-relative:text;mso-position-vertical:absolute;mso-position-vertical-relative:text;mso-width-percent:0;mso-height-percent:0;mso-width-relative:margin;mso-height-relative:margin;v-text-anchor:top" o:gfxdata="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" filled="f" stroked="f">
+              <v:shape w14:anchorId="5FE4D36F" id="_x0000_s1064" type="#_x0000_t202" style="position:absolute;margin-left:-49.8pt;margin-top:13.85pt;width:79.75pt;height:21.4pt;z-index:251685888;visibility:visible;mso-wrap-style:square;mso-width-percent:0;mso-height-percent:0;mso-wrap-distance-left:9pt;mso-wrap-distance-top:0;mso-wrap-distance-right:9pt;mso-wrap-distance-bottom:0;mso-position-horizontal:absolute;mso-position-horizontal-relative:text;mso-position-vertical:absolute;mso-position-vertical-relative:text;mso-width-percent:0;mso-height-percent:0;mso-width-relative:margin;mso-height-relative:margin;v-text-anchor:top" o:gfxdata="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" filled="f" stroked="f">
                 <v:textbox>
                   <w:txbxContent>
                     <w:p>
@@ -8663,7 +8963,7 @@
           </mc:Choice>
           <mc:Fallback>
             <w:pict>
-              <v:shape w14:anchorId="686BFEC0" id="_x0000_s1064" type="#_x0000_t202" style="position:absolute;margin-left:12.75pt;margin-top:38.85pt;width:79.75pt;height:81pt;z-index:251679744;visibility:visible;mso-wrap-style:square;mso-width-percent:0;mso-height-percent:0;mso-wrap-distance-left:9pt;mso-wrap-distance-top:0;mso-wrap-distance-right:9pt;mso-wrap-distance-bottom:0;mso-position-horizontal:absolute;mso-position-horizontal-relative:text;mso-position-vertical:absolute;mso-position-vertical-relative:text;mso-width-percent:0;mso-height-percent:0;mso-width-relative:margin;mso-height-relative:margin;v-text-anchor:top" o:gfxdata="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" filled="f" stroked="f">
+              <v:shape w14:anchorId="686BFEC0" id="_x0000_s1065" type="#_x0000_t202" style="position:absolute;margin-left:12.75pt;margin-top:38.85pt;width:79.75pt;height:81pt;z-index:251679744;visibility:visible;mso-wrap-style:square;mso-width-percent:0;mso-height-percent:0;mso-wrap-distance-left:9pt;mso-wrap-distance-top:0;mso-wrap-distance-right:9pt;mso-wrap-distance-bottom:0;mso-position-horizontal:absolute;mso-position-horizontal-relative:text;mso-position-vertical:absolute;mso-position-vertical-relative:text;mso-width-percent:0;mso-height-percent:0;mso-width-relative:margin;mso-height-relative:margin;v-text-anchor:top" o:gfxdata="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" filled="f" stroked="f">
                 <v:textbox>
                   <w:txbxContent>
                     <w:p>
@@ -8888,7 +9188,7 @@
           </mc:Choice>
           <mc:Fallback>
             <w:pict>
-              <v:shape w14:anchorId="3CF2502F" id="_x0000_s1065" type="#_x0000_t202" style="position:absolute;margin-left:11.9pt;margin-top:15.1pt;width:79.75pt;height:21.4pt;z-index:251676672;visibility:visible;mso-wrap-style:square;mso-width-percent:0;mso-height-percent:0;mso-wrap-distance-left:9pt;mso-wrap-distance-top:0;mso-wrap-distance-right:9pt;mso-wrap-distance-bottom:0;mso-position-horizontal:absolute;mso-position-horizontal-relative:text;mso-position-vertical:absolute;mso-position-vertical-relative:text;mso-width-percent:0;mso-height-percent:0;mso-width-relative:margin;mso-height-relative:margin;v-text-anchor:top" o:gfxdata="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" filled="f" stroked="f">
+              <v:shape w14:anchorId="3CF2502F" id="_x0000_s1066" type="#_x0000_t202" style="position:absolute;margin-left:11.9pt;margin-top:15.1pt;width:79.75pt;height:21.4pt;z-index:251676672;visibility:visible;mso-wrap-style:square;mso-width-percent:0;mso-height-percent:0;mso-wrap-distance-left:9pt;mso-wrap-distance-top:0;mso-wrap-distance-right:9pt;mso-wrap-distance-bottom:0;mso-position-horizontal:absolute;mso-position-horizontal-relative:text;mso-position-vertical:absolute;mso-position-vertical-relative:text;mso-width-percent:0;mso-height-percent:0;mso-width-relative:margin;mso-height-relative:margin;v-text-anchor:top" o:gfxdata="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" filled="f" stroked="f">
                 <v:textbox>
                   <w:txbxContent>
                     <w:p>
@@ -9127,7 +9427,7 @@
           </mc:Choice>
           <mc:Fallback>
             <w:pict>
-              <v:shape w14:anchorId="53087B33" id="_x0000_s1066" type="#_x0000_t202" style="position:absolute;margin-left:-45.75pt;margin-top:38.75pt;width:79.75pt;height:76.5pt;z-index:251692032;visibility:visible;mso-wrap-style:square;mso-width-percent:0;mso-height-percent:0;mso-wrap-distance-left:9pt;mso-wrap-distance-top:0;mso-wrap-distance-right:9pt;mso-wrap-distance-bottom:0;mso-position-horizontal:absolute;mso-position-horizontal-relative:text;mso-position-vertical:absolute;mso-position-vertical-relative:text;mso-width-percent:0;mso-height-percent:0;mso-width-relative:margin;mso-height-relative:margin;v-text-anchor:top" o:gfxdata="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" filled="f" stroked="f">
+              <v:shape w14:anchorId="53087B33" id="_x0000_s1067" type="#_x0000_t202" style="position:absolute;margin-left:-45.75pt;margin-top:38.75pt;width:79.75pt;height:76.5pt;z-index:251692032;visibility:visible;mso-wrap-style:square;mso-width-percent:0;mso-height-percent:0;mso-wrap-distance-left:9pt;mso-wrap-distance-top:0;mso-wrap-distance-right:9pt;mso-wrap-distance-bottom:0;mso-position-horizontal:absolute;mso-position-horizontal-relative:text;mso-position-vertical:absolute;mso-position-vertical-relative:text;mso-width-percent:0;mso-height-percent:0;mso-width-relative:margin;mso-height-relative:margin;v-text-anchor:top" o:gfxdata="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" filled="f" stroked="f">
                 <v:textbox>
                   <w:txbxContent>
                     <w:p>
@@ -9306,7 +9606,7 @@
           </mc:Choice>
           <mc:Fallback>
             <w:pict>
-              <v:rect w14:anchorId="38E7ACBA" id="Rectángulo 2" o:spid="_x0000_s1067" style="width:30pt;height:18pt;visibility:visible;mso-wrap-style:square;mso-left-percent:-10001;mso-top-percent:-10001;mso-position-horizontal:absolute;mso-position-horizontal-relative:char;mso-position-vertical:absolute;mso-position-vertical-relative:line;mso-left-percent:-10001;mso-top-percent:-10001;v-text-anchor:top" o:gfxdata="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" fillcolor="#f2f2f2" stroked="f">
+              <v:rect w14:anchorId="38E7ACBA" id="Rectángulo 2" o:spid="_x0000_s1068" style="width:30pt;height:18pt;visibility:visible;mso-wrap-style:square;mso-left-percent:-10001;mso-top-percent:-10001;mso-position-horizontal:absolute;mso-position-horizontal-relative:char;mso-position-vertical:absolute;mso-position-vertical-relative:line;mso-left-percent:-10001;mso-top-percent:-10001;v-text-anchor:top" o:gfxdata="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" fillcolor="#f2f2f2" stroked="f">
                 <v:stroke joinstyle="round"/>
                 <v:textbox>
                   <w:txbxContent>
@@ -9341,7 +9641,7 @@
 </file>
 
 <file path=word/numbering.xml><?xml version="1.0" encoding="utf-8"?>
-<w:numbering xmlns:wpc="http://schemas.microsoft.com/office/word/2010/wordprocessingCanvas" xmlns:cx="http://schemas.microsoft.com/office/drawing/2014/chartex" xmlns:cx1="http://schemas.microsoft.com/office/drawing/2015/9/8/chartex" xmlns:cx2="http://schemas.microsoft.com/office/drawing/2015/10/21/chartex" xmlns:cx3="http://schemas.microsoft.com/office/drawing/2016/5/9/chartex" xmlns:cx4="http://schemas.microsoft.com/office/drawing/2016/5/10/chartex" xmlns:cx5="http://schemas.microsoft.com/office/drawing/2016/5/11/chartex" xmlns:cx6="http://schemas.microsoft.com/office/drawing/2016/5/12/chartex" xmlns:cx7="http://schemas.microsoft.com/office/drawing/2016/5/13/chartex" xmlns:cx8="http://schemas.microsoft.com/office/drawing/2016/5/14/chartex" xmlns:mc="http://schemas.openxmlformats.org/markup-compatibility/2006" xmlns:aink="http://schemas.microsoft.com/office/drawing/2016/ink" xmlns:am3d="http://schemas.microsoft.com/office/drawing/2017/model3d" xmlns:o="urn:schemas-microsoft-com:office:office" xmlns:r="http://schemas.openxmlformats.org/officeDocument/2006/relationships" xmlns:m="http://schemas.openxmlformats.org/officeDocument/2006/math" xmlns:v="urn:schemas-microsoft-com:vml" xmlns:wp14="http://schemas.microsoft.com/office/word/2010/wordprocessingDrawing" xmlns:wp="http://schemas.openxmlformats.org/drawingml/2006/wordprocessingDrawing" xmlns:w10="urn:schemas-microsoft-com:office:word" xmlns:w="http://schemas.openxmlformats.org/wordprocessingml/2006/main" xmlns:w14="http://schemas.microsoft.com/office/word/2010/wordml" xmlns:w15="http://schemas.microsoft.com/office/word/2012/wordml" xmlns:w16cex="http://schemas.microsoft.com/office/word/2018/wordml/cex" xmlns:w16cid="http://schemas.microsoft.com/office/word/2016/wordml/cid" xmlns:w16="http://schemas.microsoft.com/office/word/2018/wordml" xmlns:w16se="http://schemas.microsoft.com/office/word/2015/wordml/symex" xmlns:wpg="http://schemas.microsoft.com/office/word/2010/wordprocessingGroup" xmlns:wpi="http://schemas.microsoft.com/office/word/2010/wordprocessingInk" xmlns:wne="http://schemas.microsoft.com/office/word/2006/wordml" xmlns:wps="http://schemas.microsoft.com/office/word/2010/wordprocessingShape" mc:Ignorable="w14 w15 w16se w16cid w16 w16cex wp14">
+<w:numbering xmlns:wpc="http://schemas.microsoft.com/office/word/2010/wordprocessingCanvas" xmlns:cx="http://schemas.microsoft.com/office/drawing/2014/chartex" xmlns:cx1="http://schemas.microsoft.com/office/drawing/2015/9/8/chartex" xmlns:cx2="http://schemas.microsoft.com/office/drawing/2015/10/21/chartex" xmlns:cx3="http://schemas.microsoft.com/office/drawing/2016/5/9/chartex" xmlns:cx4="http://schemas.microsoft.com/office/drawing/2016/5/10/chartex" xmlns:cx5="http://schemas.microsoft.com/office/drawing/2016/5/11/chartex" xmlns:cx6="http://schemas.microsoft.com/office/drawing/2016/5/12/chartex" xmlns:cx7="http://schemas.microsoft.com/office/drawing/2016/5/13/chartex" xmlns:cx8="http://schemas.microsoft.com/office/drawing/2016/5/14/chartex" xmlns:mc="http://schemas.openxmlformats.org/markup-compatibility/2006" xmlns:aink="http://schemas.microsoft.com/office/drawing/2016/ink" xmlns:am3d="http://schemas.microsoft.com/office/drawing/2017/model3d" xmlns:o="urn:schemas-microsoft-com:office:office" xmlns:r="http://schemas.openxmlformats.org/officeDocument/2006/relationships" xmlns:m="http://schemas.openxmlformats.org/officeDocument/2006/math" xmlns:v="urn:schemas-microsoft-com:vml" xmlns:wp14="http://schemas.microsoft.com/office/word/2010/wordprocessingDrawing" xmlns:wp="http://schemas.openxmlformats.org/drawingml/2006/wordprocessingDrawing" xmlns:w10="urn:schemas-microsoft-com:office:word" xmlns:w="http://schemas.openxmlformats.org/wordprocessingml/2006/main" xmlns:w14="http://schemas.microsoft.com/office/word/2010/wordml" xmlns:w15="http://schemas.microsoft.com/office/word/2012/wordml" xmlns:w16cex="http://schemas.microsoft.com/office/word/2018/wordml/cex" xmlns:w16cid="http://schemas.microsoft.com/office/word/2016/wordml/cid" xmlns:w16="http://schemas.microsoft.com/office/word/2018/wordml" xmlns:w16sdtdh="http://schemas.microsoft.com/office/word/2020/wordml/sdtdatahash" xmlns:w16se="http://schemas.microsoft.com/office/word/2015/wordml/symex" xmlns:wpg="http://schemas.microsoft.com/office/word/2010/wordprocessingGroup" xmlns:wpi="http://schemas.microsoft.com/office/word/2010/wordprocessingInk" xmlns:wne="http://schemas.microsoft.com/office/word/2006/wordml" xmlns:wps="http://schemas.microsoft.com/office/word/2010/wordprocessingShape" mc:Ignorable="w14 w15 w16se w16cid w16 w16cex w16sdtdh wp14">
   <w:abstractNum w:abstractNumId="0" w15:restartNumberingAfterBreak="0">
     <w:nsid w:val="072709F2"/>
     <w:multiLevelType w:val="hybridMultilevel"/>
@@ -9622,7 +9922,7 @@
 </file>
 
 <file path=word/styles.xml><?xml version="1.0" encoding="utf-8"?>
-<w:styles xmlns:mc="http://schemas.openxmlformats.org/markup-compatibility/2006" xmlns:r="http://schemas.openxmlformats.org/officeDocument/2006/relationships" xmlns:w="http://schemas.openxmlformats.org/wordprocessingml/2006/main" xmlns:w14="http://schemas.microsoft.com/office/word/2010/wordml" xmlns:w15="http://schemas.microsoft.com/office/word/2012/wordml" xmlns:w16cex="http://schemas.microsoft.com/office/word/2018/wordml/cex" xmlns:w16cid="http://schemas.microsoft.com/office/word/2016/wordml/cid" xmlns:w16="http://schemas.microsoft.com/office/word/2018/wordml" xmlns:w16se="http://schemas.microsoft.com/office/word/2015/wordml/symex" mc:Ignorable="w14 w15 w16se w16cid w16 w16cex">
+<w:styles xmlns:mc="http://schemas.openxmlformats.org/markup-compatibility/2006" xmlns:r="http://schemas.openxmlformats.org/officeDocument/2006/relationships" xmlns:w="http://schemas.openxmlformats.org/wordprocessingml/2006/main" xmlns:w14="http://schemas.microsoft.com/office/word/2010/wordml" xmlns:w15="http://schemas.microsoft.com/office/word/2012/wordml" xmlns:w16cex="http://schemas.microsoft.com/office/word/2018/wordml/cex" xmlns:w16cid="http://schemas.microsoft.com/office/word/2016/wordml/cid" xmlns:w16="http://schemas.microsoft.com/office/word/2018/wordml" xmlns:w16sdtdh="http://schemas.microsoft.com/office/word/2020/wordml/sdtdatahash" xmlns:w16se="http://schemas.microsoft.com/office/word/2015/wordml/symex" mc:Ignorable="w14 w15 w16se w16cid w16 w16cex w16sdtdh">
   <w:docDefaults>
     <w:rPrDefault>
       <w:rPr>
